--- a/Readme.docx
+++ b/Readme.docx
@@ -87,7 +87,6 @@
         </w:rPr>
         <w:t>，需要在</w:t>
       </w:r>
-      <w:proofErr w:type="spellStart"/>
       <w:r>
         <w:rPr>
           <w:rFonts w:eastAsia="SimSun" w:hint="eastAsia"/>
@@ -95,7 +94,6 @@
         </w:rPr>
         <w:t>github</w:t>
       </w:r>
-      <w:proofErr w:type="spellEnd"/>
       <w:r>
         <w:rPr>
           <w:rFonts w:eastAsia="SimSun" w:hint="eastAsia"/>
@@ -145,7 +143,6 @@
         </w:rPr>
         <w:t>（在</w:t>
       </w:r>
-      <w:proofErr w:type="spellStart"/>
       <w:r>
         <w:rPr>
           <w:rFonts w:eastAsia="SimSun" w:hint="eastAsia"/>
@@ -153,7 +150,6 @@
         </w:rPr>
         <w:t>Sourcetree</w:t>
       </w:r>
-      <w:proofErr w:type="spellEnd"/>
       <w:r>
         <w:rPr>
           <w:rFonts w:eastAsia="SimSun" w:hint="eastAsia"/>
@@ -271,6 +267,41 @@
       <w:pPr>
         <w:pStyle w:val="a9"/>
         <w:numPr>
+          <w:ilvl w:val="1"/>
+          <w:numId w:val="1"/>
+        </w:numPr>
+        <w:ind w:leftChars="0"/>
+        <w:rPr>
+          <w:rFonts w:eastAsia="SimSun"/>
+          <w:lang w:eastAsia="zh-CN"/>
+        </w:rPr>
+      </w:pPr>
+      <w:r>
+        <w:rPr>
+          <w:rFonts w:eastAsia="SimSun" w:hint="eastAsia"/>
+          <w:lang w:eastAsia="zh-CN"/>
+        </w:rPr>
+        <w:t>如果发生了没有进行添加标记的情况，需要对上一个操作步骤进行</w:t>
+      </w:r>
+      <w:r>
+        <w:rPr>
+          <w:rFonts w:eastAsia="SimSun" w:hint="eastAsia"/>
+          <w:lang w:eastAsia="zh-CN"/>
+        </w:rPr>
+        <w:t>soft-reset</w:t>
+      </w:r>
+      <w:r>
+        <w:rPr>
+          <w:rFonts w:eastAsia="SimSun" w:hint="eastAsia"/>
+          <w:lang w:eastAsia="zh-CN"/>
+        </w:rPr>
+        <w:t>处理</w:t>
+      </w:r>
+    </w:p>
+    <w:p>
+      <w:pPr>
+        <w:pStyle w:val="a9"/>
+        <w:numPr>
           <w:ilvl w:val="0"/>
           <w:numId w:val="1"/>
         </w:numPr>
@@ -285,31 +316,66 @@
           <w:rFonts w:eastAsia="SimSun" w:hint="eastAsia"/>
           <w:lang w:eastAsia="zh-CN"/>
         </w:rPr>
-        <w:t>如果发生了没有进行添加标记的情况，需要对上一个操作步骤进行</w:t>
-      </w:r>
-      <w:r>
-        <w:rPr>
-          <w:rFonts w:eastAsia="SimSun" w:hint="eastAsia"/>
-          <w:lang w:eastAsia="zh-CN"/>
-        </w:rPr>
-        <w:t>soft-</w:t>
+        <w:t>都处理得差不多了以后，</w:t>
+      </w:r>
+      <w:r>
+        <w:rPr>
+          <w:rFonts w:eastAsia="SimSun" w:hint="eastAsia"/>
+          <w:lang w:eastAsia="zh-CN"/>
+        </w:rPr>
+        <w:t>push</w:t>
+      </w:r>
+      <w:r>
+        <w:rPr>
+          <w:rFonts w:eastAsia="SimSun" w:hint="eastAsia"/>
+          <w:lang w:eastAsia="zh-CN"/>
+        </w:rPr>
+        <w:t>到</w:t>
+      </w:r>
+      <w:r>
+        <w:rPr>
+          <w:rFonts w:eastAsia="SimSun" w:hint="eastAsia"/>
+          <w:lang w:eastAsia="zh-CN"/>
+        </w:rPr>
+        <w:t>github</w:t>
+      </w:r>
+      <w:r>
+        <w:rPr>
+          <w:rFonts w:eastAsia="SimSun" w:hint="eastAsia"/>
+          <w:lang w:eastAsia="zh-CN"/>
+        </w:rPr>
+        <w:t>上，然后对对应的</w:t>
+      </w:r>
+      <w:r>
+        <w:rPr>
+          <w:rFonts w:eastAsia="SimSun" w:hint="eastAsia"/>
+          <w:lang w:eastAsia="zh-CN"/>
+        </w:rPr>
+        <w:t>issue</w:t>
+      </w:r>
+      <w:r>
+        <w:rPr>
+          <w:rFonts w:eastAsia="SimSun" w:hint="eastAsia"/>
+          <w:lang w:eastAsia="zh-CN"/>
+        </w:rPr>
+        <w:t>进行</w:t>
+      </w:r>
+      <w:r>
+        <w:rPr>
+          <w:rFonts w:eastAsia="SimSun" w:hint="eastAsia"/>
+          <w:lang w:eastAsia="zh-CN"/>
+        </w:rPr>
+        <w:t xml:space="preserve"> </w:t>
+      </w:r>
+      <w:r>
+        <w:rPr>
+          <w:rFonts w:eastAsia="SimSun" w:hint="eastAsia"/>
+          <w:lang w:eastAsia="zh-CN"/>
+        </w:rPr>
+        <w:t>pull request</w:t>
       </w:r>
       <w:bookmarkStart w:id="0" w:name="_GoBack"/>
       <w:bookmarkEnd w:id="0"/>
-      <w:r>
-        <w:rPr>
-          <w:rFonts w:eastAsia="SimSun" w:hint="eastAsia"/>
-          <w:lang w:eastAsia="zh-CN"/>
-        </w:rPr>
-        <w:t>reset</w:t>
-      </w:r>
-      <w:r>
-        <w:rPr>
-          <w:rFonts w:eastAsia="SimSun" w:hint="eastAsia"/>
-          <w:lang w:eastAsia="zh-CN"/>
-        </w:rPr>
-        <w:t>处理</w:t>
-      </w:r>
     </w:p>
     <w:sectPr>
       <w:pgSz w:w="11906" w:h="16838"/>
@@ -374,7 +440,7 @@
         <w:ind w:left="420" w:hanging="420"/>
       </w:pPr>
     </w:lvl>
-    <w:lvl w:ilvl="1" w:tplc="04090017" w:tentative="1">
+    <w:lvl w:ilvl="1" w:tplc="04090017">
       <w:start w:val="1"/>
       <w:numFmt w:val="aiueoFullWidth"/>
       <w:lvlText w:val="(%2)"/>

--- a/Readme.docx
+++ b/Readme.docx
@@ -5,7 +5,7 @@
     <w:p>
       <w:pPr>
         <w:rPr>
-          <w:rFonts w:eastAsia="SimSun" w:hint="eastAsia"/>
+          <w:rFonts w:eastAsia="SimSun"/>
           <w:lang w:eastAsia="zh-CN"/>
         </w:rPr>
       </w:pPr>
@@ -20,7 +20,7 @@
     <w:p>
       <w:pPr>
         <w:rPr>
-          <w:rFonts w:eastAsia="SimSun" w:hint="eastAsia"/>
+          <w:rFonts w:eastAsia="SimSun"/>
           <w:lang w:eastAsia="zh-CN"/>
         </w:rPr>
       </w:pPr>
@@ -48,7 +48,7 @@
         </w:numPr>
         <w:ind w:leftChars="0"/>
         <w:rPr>
-          <w:rFonts w:eastAsia="SimSun" w:hint="eastAsia"/>
+          <w:rFonts w:eastAsia="SimSun"/>
           <w:lang w:eastAsia="zh-CN"/>
         </w:rPr>
       </w:pPr>
@@ -87,6 +87,7 @@
         </w:rPr>
         <w:t>，需要在</w:t>
       </w:r>
+      <w:proofErr w:type="spellStart"/>
       <w:r>
         <w:rPr>
           <w:rFonts w:eastAsia="SimSun" w:hint="eastAsia"/>
@@ -94,6 +95,7 @@
         </w:rPr>
         <w:t>github</w:t>
       </w:r>
+      <w:proofErr w:type="spellEnd"/>
       <w:r>
         <w:rPr>
           <w:rFonts w:eastAsia="SimSun" w:hint="eastAsia"/>
@@ -111,7 +113,7 @@
         </w:numPr>
         <w:ind w:leftChars="0"/>
         <w:rPr>
-          <w:rFonts w:eastAsia="SimSun" w:hint="eastAsia"/>
+          <w:rFonts w:eastAsia="SimSun"/>
           <w:lang w:eastAsia="zh-CN"/>
         </w:rPr>
       </w:pPr>
@@ -143,6 +145,7 @@
         </w:rPr>
         <w:t>（在</w:t>
       </w:r>
+      <w:proofErr w:type="spellStart"/>
       <w:r>
         <w:rPr>
           <w:rFonts w:eastAsia="SimSun" w:hint="eastAsia"/>
@@ -150,6 +153,7 @@
         </w:rPr>
         <w:t>Sourcetree</w:t>
       </w:r>
+      <w:proofErr w:type="spellEnd"/>
       <w:r>
         <w:rPr>
           <w:rFonts w:eastAsia="SimSun" w:hint="eastAsia"/>
@@ -195,7 +199,7 @@
         </w:numPr>
         <w:ind w:leftChars="0"/>
         <w:rPr>
-          <w:rFonts w:eastAsia="SimSun" w:hint="eastAsia"/>
+          <w:rFonts w:eastAsia="SimSun"/>
           <w:lang w:eastAsia="zh-CN"/>
         </w:rPr>
       </w:pPr>
@@ -307,7 +311,7 @@
         </w:numPr>
         <w:ind w:leftChars="0"/>
         <w:rPr>
-          <w:rFonts w:eastAsia="SimSun" w:hint="eastAsia"/>
+          <w:rFonts w:eastAsia="SimSun"/>
           <w:lang w:eastAsia="zh-CN"/>
         </w:rPr>
       </w:pPr>
@@ -332,6 +336,7 @@
         </w:rPr>
         <w:t>到</w:t>
       </w:r>
+      <w:proofErr w:type="spellStart"/>
       <w:r>
         <w:rPr>
           <w:rFonts w:eastAsia="SimSun" w:hint="eastAsia"/>
@@ -339,6 +344,7 @@
         </w:rPr>
         <w:t>github</w:t>
       </w:r>
+      <w:proofErr w:type="spellEnd"/>
       <w:r>
         <w:rPr>
           <w:rFonts w:eastAsia="SimSun" w:hint="eastAsia"/>
@@ -373,6 +379,69 @@
           <w:lang w:eastAsia="zh-CN"/>
         </w:rPr>
         <w:t>pull request</w:t>
+      </w:r>
+    </w:p>
+    <w:p>
+      <w:pPr>
+        <w:pStyle w:val="a9"/>
+        <w:numPr>
+          <w:ilvl w:val="1"/>
+          <w:numId w:val="1"/>
+        </w:numPr>
+        <w:ind w:leftChars="0"/>
+        <w:rPr>
+          <w:rFonts w:eastAsia="SimSun"/>
+          <w:lang w:eastAsia="zh-CN"/>
+        </w:rPr>
+      </w:pPr>
+      <w:r>
+        <w:rPr>
+          <w:rFonts w:eastAsia="SimSun" w:hint="eastAsia"/>
+          <w:lang w:eastAsia="zh-CN"/>
+        </w:rPr>
+        <w:t>新建一个</w:t>
+      </w:r>
+      <w:r>
+        <w:rPr>
+          <w:rFonts w:eastAsia="SimSun" w:hint="eastAsia"/>
+          <w:lang w:eastAsia="zh-CN"/>
+        </w:rPr>
+        <w:t>new pull request</w:t>
+      </w:r>
+    </w:p>
+    <w:p>
+      <w:pPr>
+        <w:pStyle w:val="a9"/>
+        <w:numPr>
+          <w:ilvl w:val="1"/>
+          <w:numId w:val="1"/>
+        </w:numPr>
+        <w:ind w:leftChars="0"/>
+        <w:rPr>
+          <w:rFonts w:eastAsia="SimSun"/>
+          <w:lang w:eastAsia="zh-CN"/>
+        </w:rPr>
+      </w:pPr>
+      <w:r>
+        <w:rPr>
+          <w:rFonts w:eastAsia="SimSun"/>
+          <w:lang w:eastAsia="zh-CN"/>
+        </w:rPr>
+        <w:t>加入进行更改的</w:t>
+      </w:r>
+      <w:r>
+        <w:rPr>
+          <w:rFonts w:eastAsia="SimSun"/>
+          <w:lang w:eastAsia="zh-CN"/>
+        </w:rPr>
+        <w:t>#</w:t>
+      </w:r>
+      <w:r>
+        <w:rPr>
+          <w:rFonts w:eastAsia="SimSun"/>
+          <w:lang w:eastAsia="zh-CN"/>
+        </w:rPr>
+        <w:t>代码</w:t>
       </w:r>
       <w:bookmarkStart w:id="0" w:name="_GoBack"/>
       <w:bookmarkEnd w:id="0"/>

--- a/Readme.docx
+++ b/Readme.docx
@@ -320,58 +320,7 @@
           <w:rFonts w:eastAsia="SimSun" w:hint="eastAsia"/>
           <w:lang w:eastAsia="zh-CN"/>
         </w:rPr>
-        <w:t>都处理得差不多了以后，</w:t>
-      </w:r>
-      <w:r>
-        <w:rPr>
-          <w:rFonts w:eastAsia="SimSun" w:hint="eastAsia"/>
-          <w:lang w:eastAsia="zh-CN"/>
-        </w:rPr>
-        <w:t>push</w:t>
-      </w:r>
-      <w:r>
-        <w:rPr>
-          <w:rFonts w:eastAsia="SimSun" w:hint="eastAsia"/>
-          <w:lang w:eastAsia="zh-CN"/>
-        </w:rPr>
-        <w:t>到</w:t>
-      </w:r>
-      <w:proofErr w:type="spellStart"/>
-      <w:r>
-        <w:rPr>
-          <w:rFonts w:eastAsia="SimSun" w:hint="eastAsia"/>
-          <w:lang w:eastAsia="zh-CN"/>
-        </w:rPr>
-        <w:t>github</w:t>
-      </w:r>
-      <w:proofErr w:type="spellEnd"/>
-      <w:r>
-        <w:rPr>
-          <w:rFonts w:eastAsia="SimSun" w:hint="eastAsia"/>
-          <w:lang w:eastAsia="zh-CN"/>
-        </w:rPr>
-        <w:t>上，然后对对应的</w:t>
-      </w:r>
-      <w:r>
-        <w:rPr>
-          <w:rFonts w:eastAsia="SimSun" w:hint="eastAsia"/>
-          <w:lang w:eastAsia="zh-CN"/>
-        </w:rPr>
-        <w:t>issue</w:t>
-      </w:r>
-      <w:r>
-        <w:rPr>
-          <w:rFonts w:eastAsia="SimSun" w:hint="eastAsia"/>
-          <w:lang w:eastAsia="zh-CN"/>
-        </w:rPr>
-        <w:t>进行</w:t>
-      </w:r>
-      <w:r>
-        <w:rPr>
-          <w:rFonts w:eastAsia="SimSun" w:hint="eastAsia"/>
-          <w:lang w:eastAsia="zh-CN"/>
-        </w:rPr>
-        <w:t xml:space="preserve"> </w:t>
+        <w:t>对更改的部分，到</w:t>
       </w:r>
       <w:r>
         <w:rPr>
@@ -379,6 +328,27 @@
           <w:lang w:eastAsia="zh-CN"/>
         </w:rPr>
         <w:t>pull request</w:t>
+      </w:r>
+      <w:r>
+        <w:rPr>
+          <w:rFonts w:eastAsia="SimSun" w:hint="eastAsia"/>
+          <w:lang w:eastAsia="zh-CN"/>
+        </w:rPr>
+        <w:t>里面进行，‘</w:t>
+      </w:r>
+      <w:r>
+        <w:rPr>
+          <w:rFonts w:eastAsia="SimSun"/>
+          <w:lang w:eastAsia="zh-CN"/>
+        </w:rPr>
+        <w:t>create pull request</w:t>
+      </w:r>
+      <w:r>
+        <w:rPr>
+          <w:rFonts w:eastAsia="SimSun" w:hint="eastAsia"/>
+          <w:lang w:eastAsia="zh-CN"/>
+        </w:rPr>
+        <w:t>’</w:t>
       </w:r>
     </w:p>
     <w:p>
@@ -396,52 +366,24 @@
       </w:pPr>
       <w:r>
         <w:rPr>
-          <w:rFonts w:eastAsia="SimSun" w:hint="eastAsia"/>
-          <w:lang w:eastAsia="zh-CN"/>
-        </w:rPr>
-        <w:t>新建一个</w:t>
-      </w:r>
-      <w:r>
-        <w:rPr>
-          <w:rFonts w:eastAsia="SimSun" w:hint="eastAsia"/>
-          <w:lang w:eastAsia="zh-CN"/>
-        </w:rPr>
-        <w:t>new pull request</w:t>
-      </w:r>
-    </w:p>
-    <w:p>
-      <w:pPr>
-        <w:pStyle w:val="a9"/>
-        <w:numPr>
-          <w:ilvl w:val="1"/>
-          <w:numId w:val="1"/>
-        </w:numPr>
-        <w:ind w:leftChars="0"/>
-        <w:rPr>
           <w:rFonts w:eastAsia="SimSun"/>
           <w:lang w:eastAsia="zh-CN"/>
         </w:rPr>
-      </w:pPr>
-      <w:r>
-        <w:rPr>
-          <w:rFonts w:eastAsia="SimSun"/>
-          <w:lang w:eastAsia="zh-CN"/>
-        </w:rPr>
-        <w:t>加入进行更改的</w:t>
-      </w:r>
-      <w:r>
-        <w:rPr>
-          <w:rFonts w:eastAsia="SimSun"/>
-          <w:lang w:eastAsia="zh-CN"/>
-        </w:rPr>
-        <w:t>#</w:t>
-      </w:r>
-      <w:r>
-        <w:rPr>
-          <w:rFonts w:eastAsia="SimSun"/>
-          <w:lang w:eastAsia="zh-CN"/>
-        </w:rPr>
-        <w:t>代码</w:t>
+        <w:t xml:space="preserve">Leave a comment like </w:t>
+      </w:r>
+      <w:r>
+        <w:rPr>
+          <w:rFonts w:eastAsia="SimSun" w:hint="eastAsia"/>
+          <w:lang w:eastAsia="zh-CN"/>
+        </w:rPr>
+        <w:t>我完成了之类的。</w:t>
+      </w:r>
+      <w:r>
+        <w:rPr>
+          <w:rFonts w:eastAsia="SimSun" w:hint="eastAsia"/>
+          <w:lang w:eastAsia="zh-CN"/>
+        </w:rPr>
+        <w:t>并等待检查</w:t>
       </w:r>
       <w:bookmarkStart w:id="0" w:name="_GoBack"/>
       <w:bookmarkEnd w:id="0"/>

--- a/Readme.docx
+++ b/Readme.docx
@@ -360,7 +360,7 @@
         </w:numPr>
         <w:ind w:leftChars="0"/>
         <w:rPr>
-          <w:rFonts w:eastAsia="SimSun"/>
+          <w:rFonts w:eastAsia="SimSun" w:hint="eastAsia"/>
           <w:lang w:eastAsia="zh-CN"/>
         </w:rPr>
       </w:pPr>
@@ -384,6 +384,347 @@
           <w:lang w:eastAsia="zh-CN"/>
         </w:rPr>
         <w:t>并等待检查</w:t>
+      </w:r>
+    </w:p>
+    <w:p>
+      <w:pPr>
+        <w:rPr>
+          <w:rFonts w:eastAsia="SimSun"/>
+          <w:lang w:eastAsia="zh-CN"/>
+        </w:rPr>
+      </w:pPr>
+    </w:p>
+    <w:p>
+      <w:pPr>
+        <w:rPr>
+          <w:rFonts w:eastAsia="SimSun"/>
+          <w:lang w:eastAsia="zh-CN"/>
+        </w:rPr>
+      </w:pPr>
+    </w:p>
+    <w:p>
+      <w:pPr>
+        <w:rPr>
+          <w:rFonts w:eastAsia="SimSun"/>
+          <w:lang w:eastAsia="zh-CN"/>
+        </w:rPr>
+      </w:pPr>
+    </w:p>
+    <w:p>
+      <w:pPr>
+        <w:rPr>
+          <w:rFonts w:eastAsia="SimSun"/>
+          <w:lang w:eastAsia="zh-CN"/>
+        </w:rPr>
+      </w:pPr>
+    </w:p>
+    <w:p>
+      <w:pPr>
+        <w:rPr>
+          <w:rFonts w:eastAsia="SimSun"/>
+          <w:lang w:eastAsia="zh-CN"/>
+        </w:rPr>
+      </w:pPr>
+    </w:p>
+    <w:p>
+      <w:pPr>
+        <w:pStyle w:val="a9"/>
+        <w:numPr>
+          <w:ilvl w:val="0"/>
+          <w:numId w:val="2"/>
+        </w:numPr>
+        <w:ind w:leftChars="0"/>
+        <w:rPr>
+          <w:rFonts w:eastAsia="SimSun" w:hint="eastAsia"/>
+          <w:lang w:eastAsia="zh-CN"/>
+        </w:rPr>
+      </w:pPr>
+      <w:r>
+        <w:rPr>
+          <w:rFonts w:eastAsia="SimSun" w:hint="eastAsia"/>
+          <w:lang w:eastAsia="zh-CN"/>
+        </w:rPr>
+        <w:t>在本地设置一个新的仓库。并用</w:t>
+      </w:r>
+      <w:proofErr w:type="spellStart"/>
+      <w:r>
+        <w:rPr>
+          <w:rFonts w:eastAsia="SimSun" w:hint="eastAsia"/>
+          <w:lang w:eastAsia="zh-CN"/>
+        </w:rPr>
+        <w:t>sourcetree</w:t>
+      </w:r>
+      <w:proofErr w:type="spellEnd"/>
+      <w:r>
+        <w:rPr>
+          <w:rFonts w:eastAsia="SimSun" w:hint="eastAsia"/>
+          <w:lang w:eastAsia="zh-CN"/>
+        </w:rPr>
+        <w:t>与之</w:t>
+      </w:r>
+      <w:r>
+        <w:rPr>
+          <w:rFonts w:eastAsia="SimSun" w:hint="eastAsia"/>
+          <w:lang w:eastAsia="zh-CN"/>
+        </w:rPr>
+        <w:t>创建关联</w:t>
+      </w:r>
+    </w:p>
+    <w:p>
+      <w:pPr>
+        <w:pStyle w:val="a9"/>
+        <w:numPr>
+          <w:ilvl w:val="1"/>
+          <w:numId w:val="2"/>
+        </w:numPr>
+        <w:ind w:leftChars="0"/>
+        <w:rPr>
+          <w:rFonts w:eastAsia="SimSun" w:hint="eastAsia"/>
+          <w:lang w:eastAsia="zh-CN"/>
+        </w:rPr>
+      </w:pPr>
+      <w:r>
+        <w:rPr>
+          <w:rFonts w:eastAsia="SimSun" w:hint="eastAsia"/>
+          <w:lang w:eastAsia="zh-CN"/>
+        </w:rPr>
+        <w:t>需要在设置里输入自己的名字和邮箱</w:t>
+      </w:r>
+    </w:p>
+    <w:p>
+      <w:pPr>
+        <w:pStyle w:val="a9"/>
+        <w:numPr>
+          <w:ilvl w:val="1"/>
+          <w:numId w:val="2"/>
+        </w:numPr>
+        <w:ind w:leftChars="0"/>
+        <w:rPr>
+          <w:rFonts w:eastAsia="SimSun"/>
+          <w:lang w:eastAsia="zh-CN"/>
+        </w:rPr>
+      </w:pPr>
+      <w:r>
+        <w:rPr>
+          <w:rFonts w:eastAsia="SimSun"/>
+          <w:lang w:eastAsia="zh-CN"/>
+        </w:rPr>
+        <w:t>在</w:t>
+      </w:r>
+      <w:proofErr w:type="spellStart"/>
+      <w:r>
+        <w:rPr>
+          <w:rFonts w:eastAsia="SimSun"/>
+          <w:lang w:eastAsia="zh-CN"/>
+        </w:rPr>
+        <w:t>github</w:t>
+      </w:r>
+      <w:proofErr w:type="spellEnd"/>
+      <w:r>
+        <w:rPr>
+          <w:rFonts w:eastAsia="SimSun"/>
+          <w:lang w:eastAsia="zh-CN"/>
+        </w:rPr>
+        <w:t>上新建一个仓库，复制其</w:t>
+      </w:r>
+      <w:proofErr w:type="spellStart"/>
+      <w:r>
+        <w:rPr>
+          <w:rFonts w:eastAsia="SimSun"/>
+          <w:lang w:eastAsia="zh-CN"/>
+        </w:rPr>
+        <w:t>url</w:t>
+      </w:r>
+      <w:proofErr w:type="spellEnd"/>
+      <w:r>
+        <w:rPr>
+          <w:rFonts w:eastAsia="SimSun"/>
+          <w:lang w:eastAsia="zh-CN"/>
+        </w:rPr>
+        <w:t>地址，与</w:t>
+      </w:r>
+      <w:proofErr w:type="spellStart"/>
+      <w:r>
+        <w:rPr>
+          <w:rFonts w:eastAsia="SimSun"/>
+          <w:lang w:eastAsia="zh-CN"/>
+        </w:rPr>
+        <w:t>source</w:t>
+      </w:r>
+      <w:r>
+        <w:rPr>
+          <w:rFonts w:eastAsia="SimSun" w:hint="eastAsia"/>
+          <w:lang w:eastAsia="zh-CN"/>
+        </w:rPr>
+        <w:t>tree</w:t>
+      </w:r>
+      <w:proofErr w:type="spellEnd"/>
+      <w:r>
+        <w:rPr>
+          <w:rFonts w:eastAsia="SimSun" w:hint="eastAsia"/>
+          <w:lang w:eastAsia="zh-CN"/>
+        </w:rPr>
+        <w:t>形成关联</w:t>
+      </w:r>
+    </w:p>
+    <w:p>
+      <w:pPr>
+        <w:pStyle w:val="a9"/>
+        <w:numPr>
+          <w:ilvl w:val="2"/>
+          <w:numId w:val="2"/>
+        </w:numPr>
+        <w:ind w:leftChars="0"/>
+        <w:rPr>
+          <w:rFonts w:eastAsia="SimSun" w:hint="eastAsia"/>
+          <w:lang w:eastAsia="zh-CN"/>
+        </w:rPr>
+      </w:pPr>
+      <w:r>
+        <w:rPr>
+          <w:rFonts w:eastAsia="SimSun" w:hint="eastAsia"/>
+          <w:lang w:eastAsia="zh-CN"/>
+        </w:rPr>
+        <w:t>远程</w:t>
+      </w:r>
+      <w:r>
+        <w:rPr>
+          <w:rFonts w:eastAsia="SimSun" w:hint="eastAsia"/>
+          <w:lang w:eastAsia="zh-CN"/>
+        </w:rPr>
+        <w:t>&gt;</w:t>
+      </w:r>
+      <w:r>
+        <w:rPr>
+          <w:rFonts w:eastAsia="SimSun" w:hint="eastAsia"/>
+          <w:lang w:eastAsia="zh-CN"/>
+        </w:rPr>
+        <w:t>新的仓库</w:t>
+      </w:r>
+      <w:r>
+        <w:rPr>
+          <w:rFonts w:eastAsia="SimSun" w:hint="eastAsia"/>
+          <w:lang w:eastAsia="zh-CN"/>
+        </w:rPr>
+        <w:t>&gt;</w:t>
+      </w:r>
+      <w:r>
+        <w:rPr>
+          <w:rFonts w:eastAsia="SimSun" w:hint="eastAsia"/>
+          <w:lang w:eastAsia="zh-CN"/>
+        </w:rPr>
+        <w:t>复制</w:t>
+      </w:r>
+      <w:proofErr w:type="spellStart"/>
+      <w:r>
+        <w:rPr>
+          <w:rFonts w:eastAsia="SimSun" w:hint="eastAsia"/>
+          <w:lang w:eastAsia="zh-CN"/>
+        </w:rPr>
+        <w:t>github</w:t>
+      </w:r>
+      <w:proofErr w:type="spellEnd"/>
+      <w:r>
+        <w:rPr>
+          <w:rFonts w:eastAsia="SimSun" w:hint="eastAsia"/>
+          <w:lang w:eastAsia="zh-CN"/>
+        </w:rPr>
+        <w:t>上提供的</w:t>
+      </w:r>
+      <w:proofErr w:type="spellStart"/>
+      <w:r>
+        <w:rPr>
+          <w:rFonts w:eastAsia="SimSun" w:hint="eastAsia"/>
+          <w:lang w:eastAsia="zh-CN"/>
+        </w:rPr>
+        <w:t>url</w:t>
+      </w:r>
+      <w:proofErr w:type="spellEnd"/>
+      <w:r>
+        <w:rPr>
+          <w:rFonts w:eastAsia="SimSun" w:hint="eastAsia"/>
+          <w:lang w:eastAsia="zh-CN"/>
+        </w:rPr>
+        <w:t>后就可以与其配对，通常命名为</w:t>
+      </w:r>
+      <w:r>
+        <w:rPr>
+          <w:rFonts w:eastAsia="SimSun" w:hint="eastAsia"/>
+          <w:lang w:eastAsia="zh-CN"/>
+        </w:rPr>
+        <w:t>origin</w:t>
+      </w:r>
+    </w:p>
+    <w:p>
+      <w:pPr>
+        <w:pStyle w:val="a9"/>
+        <w:numPr>
+          <w:ilvl w:val="2"/>
+          <w:numId w:val="2"/>
+        </w:numPr>
+        <w:ind w:leftChars="0"/>
+        <w:rPr>
+          <w:rFonts w:eastAsia="SimSun" w:hint="eastAsia"/>
+          <w:lang w:eastAsia="zh-CN"/>
+        </w:rPr>
+      </w:pPr>
+      <w:r>
+        <w:rPr>
+          <w:rFonts w:eastAsia="SimSun" w:hint="eastAsia"/>
+          <w:lang w:eastAsia="zh-CN"/>
+        </w:rPr>
+        <w:t>然后便可以在</w:t>
+      </w:r>
+      <w:r>
+        <w:rPr>
+          <w:rFonts w:eastAsia="SimSun" w:hint="eastAsia"/>
+          <w:lang w:eastAsia="zh-CN"/>
+        </w:rPr>
+        <w:t>电脑上进行变更，并及时进行推送</w:t>
+      </w:r>
+    </w:p>
+    <w:p>
+      <w:pPr>
+        <w:pStyle w:val="a9"/>
+        <w:numPr>
+          <w:ilvl w:val="0"/>
+          <w:numId w:val="2"/>
+        </w:numPr>
+        <w:ind w:leftChars="0"/>
+        <w:rPr>
+          <w:rFonts w:eastAsia="SimSun" w:hint="eastAsia"/>
+        </w:rPr>
+      </w:pPr>
+      <w:r>
+        <w:rPr>
+          <w:rFonts w:eastAsia="SimSun" w:hint="eastAsia"/>
+        </w:rPr>
+        <w:t>如果需要将变更临时保存一下的话，可以使</w:t>
+      </w:r>
+      <w:r>
+        <w:rPr>
+          <w:rFonts w:hint="eastAsia"/>
+        </w:rPr>
+        <w:t>スタッシュ</w:t>
+      </w:r>
+      <w:r>
+        <w:rPr>
+          <w:rFonts w:eastAsia="SimSun" w:hint="eastAsia"/>
+        </w:rPr>
+        <w:t>来保存，后面要使用的时候，再更换“图层”进行</w:t>
+      </w:r>
+      <w:r>
+        <w:rPr>
+          <w:rFonts w:hint="eastAsia"/>
+        </w:rPr>
+        <w:t>適応</w:t>
+      </w:r>
+      <w:r>
+        <w:rPr>
+          <w:rFonts w:eastAsia="SimSun" w:hint="eastAsia"/>
+          <w:lang w:eastAsia="zh-CN"/>
+        </w:rPr>
+        <w:t>还原。</w:t>
       </w:r>
       <w:bookmarkStart w:id="0" w:name="_GoBack"/>
       <w:bookmarkEnd w:id="0"/>
@@ -524,8 +865,97 @@
       </w:pPr>
     </w:lvl>
   </w:abstractNum>
+  <w:abstractNum w:abstractNumId="1">
+    <w:nsid w:val="40A4032F"/>
+    <w:multiLevelType w:val="hybridMultilevel"/>
+    <w:tmpl w:val="7FBCDFB2"/>
+    <w:lvl w:ilvl="0" w:tplc="0409000F">
+      <w:start w:val="1"/>
+      <w:numFmt w:val="decimal"/>
+      <w:lvlText w:val="%1."/>
+      <w:lvlJc w:val="left"/>
+      <w:pPr>
+        <w:ind w:left="420" w:hanging="420"/>
+      </w:pPr>
+    </w:lvl>
+    <w:lvl w:ilvl="1" w:tplc="04090017">
+      <w:start w:val="1"/>
+      <w:numFmt w:val="aiueoFullWidth"/>
+      <w:lvlText w:val="(%2)"/>
+      <w:lvlJc w:val="left"/>
+      <w:pPr>
+        <w:ind w:left="840" w:hanging="420"/>
+      </w:pPr>
+    </w:lvl>
+    <w:lvl w:ilvl="2" w:tplc="04090011">
+      <w:start w:val="1"/>
+      <w:numFmt w:val="decimalEnclosedCircle"/>
+      <w:lvlText w:val="%3"/>
+      <w:lvlJc w:val="left"/>
+      <w:pPr>
+        <w:ind w:left="1260" w:hanging="420"/>
+      </w:pPr>
+    </w:lvl>
+    <w:lvl w:ilvl="3" w:tplc="0409000F" w:tentative="1">
+      <w:start w:val="1"/>
+      <w:numFmt w:val="decimal"/>
+      <w:lvlText w:val="%4."/>
+      <w:lvlJc w:val="left"/>
+      <w:pPr>
+        <w:ind w:left="1680" w:hanging="420"/>
+      </w:pPr>
+    </w:lvl>
+    <w:lvl w:ilvl="4" w:tplc="04090017" w:tentative="1">
+      <w:start w:val="1"/>
+      <w:numFmt w:val="aiueoFullWidth"/>
+      <w:lvlText w:val="(%5)"/>
+      <w:lvlJc w:val="left"/>
+      <w:pPr>
+        <w:ind w:left="2100" w:hanging="420"/>
+      </w:pPr>
+    </w:lvl>
+    <w:lvl w:ilvl="5" w:tplc="04090011" w:tentative="1">
+      <w:start w:val="1"/>
+      <w:numFmt w:val="decimalEnclosedCircle"/>
+      <w:lvlText w:val="%6"/>
+      <w:lvlJc w:val="left"/>
+      <w:pPr>
+        <w:ind w:left="2520" w:hanging="420"/>
+      </w:pPr>
+    </w:lvl>
+    <w:lvl w:ilvl="6" w:tplc="0409000F" w:tentative="1">
+      <w:start w:val="1"/>
+      <w:numFmt w:val="decimal"/>
+      <w:lvlText w:val="%7."/>
+      <w:lvlJc w:val="left"/>
+      <w:pPr>
+        <w:ind w:left="2940" w:hanging="420"/>
+      </w:pPr>
+    </w:lvl>
+    <w:lvl w:ilvl="7" w:tplc="04090017" w:tentative="1">
+      <w:start w:val="1"/>
+      <w:numFmt w:val="aiueoFullWidth"/>
+      <w:lvlText w:val="(%8)"/>
+      <w:lvlJc w:val="left"/>
+      <w:pPr>
+        <w:ind w:left="3360" w:hanging="420"/>
+      </w:pPr>
+    </w:lvl>
+    <w:lvl w:ilvl="8" w:tplc="04090011" w:tentative="1">
+      <w:start w:val="1"/>
+      <w:numFmt w:val="decimalEnclosedCircle"/>
+      <w:lvlText w:val="%9"/>
+      <w:lvlJc w:val="left"/>
+      <w:pPr>
+        <w:ind w:left="3780" w:hanging="420"/>
+      </w:pPr>
+    </w:lvl>
+  </w:abstractNum>
   <w:num w:numId="1">
     <w:abstractNumId w:val="0"/>
+  </w:num>
+  <w:num w:numId="2">
+    <w:abstractNumId w:val="1"/>
   </w:num>
 </w:numbering>
 </file>
@@ -790,6 +1220,22 @@
       <w:ind w:leftChars="400" w:left="840"/>
     </w:pPr>
   </w:style>
+  <w:style w:type="table" w:styleId="aa">
+    <w:name w:val="Table Grid"/>
+    <w:basedOn w:val="a1"/>
+    <w:uiPriority w:val="59"/>
+    <w:rsid w:val="00917191"/>
+    <w:tblPr>
+      <w:tblBorders>
+        <w:top w:val="single" w:sz="4" w:space="0" w:color="auto"/>
+        <w:left w:val="single" w:sz="4" w:space="0" w:color="auto"/>
+        <w:bottom w:val="single" w:sz="4" w:space="0" w:color="auto"/>
+        <w:right w:val="single" w:sz="4" w:space="0" w:color="auto"/>
+        <w:insideH w:val="single" w:sz="4" w:space="0" w:color="auto"/>
+        <w:insideV w:val="single" w:sz="4" w:space="0" w:color="auto"/>
+      </w:tblBorders>
+    </w:tblPr>
+  </w:style>
 </w:styles>
 </file>
 
@@ -1052,6 +1498,22 @@
     <w:pPr>
       <w:ind w:leftChars="400" w:left="840"/>
     </w:pPr>
+  </w:style>
+  <w:style w:type="table" w:styleId="aa">
+    <w:name w:val="Table Grid"/>
+    <w:basedOn w:val="a1"/>
+    <w:uiPriority w:val="59"/>
+    <w:rsid w:val="00917191"/>
+    <w:tblPr>
+      <w:tblBorders>
+        <w:top w:val="single" w:sz="4" w:space="0" w:color="auto"/>
+        <w:left w:val="single" w:sz="4" w:space="0" w:color="auto"/>
+        <w:bottom w:val="single" w:sz="4" w:space="0" w:color="auto"/>
+        <w:right w:val="single" w:sz="4" w:space="0" w:color="auto"/>
+        <w:insideH w:val="single" w:sz="4" w:space="0" w:color="auto"/>
+        <w:insideV w:val="single" w:sz="4" w:space="0" w:color="auto"/>
+      </w:tblBorders>
+    </w:tblPr>
   </w:style>
 </w:styles>
 </file>
